--- a/Documentation/UseCases/UseCase109 Admin Login.docx
+++ b/Documentation/UseCases/UseCase109 Admin Login.docx
@@ -348,7 +348,21 @@
                 <w:rFonts w:ascii="Tahoma" w:hAnsi="Tahoma"/>
                 <w:sz w:val="16"/>
               </w:rPr>
-              <w:t>The System shall verify logins to employees.</w:t>
+              <w:t xml:space="preserve">The System shall verify logins </w:t>
+            </w:r>
+            <w:r>
+              <w:rPr>
+                <w:rFonts w:ascii="Tahoma" w:hAnsi="Tahoma"/>
+                <w:sz w:val="16"/>
+              </w:rPr>
+              <w:t>for</w:t>
+            </w:r>
+            <w:r>
+              <w:rPr>
+                <w:rFonts w:ascii="Tahoma" w:hAnsi="Tahoma"/>
+                <w:sz w:val="16"/>
+              </w:rPr>
+              <w:t xml:space="preserve"> employees.</w:t>
             </w:r>
           </w:p>
         </w:tc>
@@ -656,6 +670,13 @@
                 <w:sz w:val="16"/>
               </w:rPr>
             </w:pPr>
+            <w:r>
+              <w:rPr>
+                <w:rFonts w:ascii="Tahoma" w:hAnsi="Tahoma"/>
+                <w:sz w:val="16"/>
+              </w:rPr>
+              <w:t>Phillip Smith</w:t>
+            </w:r>
           </w:p>
         </w:tc>
         <w:tc>
@@ -669,6 +690,13 @@
                 <w:sz w:val="16"/>
               </w:rPr>
             </w:pPr>
+            <w:r>
+              <w:rPr>
+                <w:rFonts w:ascii="Tahoma" w:hAnsi="Tahoma"/>
+                <w:sz w:val="16"/>
+              </w:rPr>
+              <w:t>3/14/2016</w:t>
+            </w:r>
           </w:p>
         </w:tc>
         <w:tc>
@@ -1252,39 +1280,7 @@
               <w:rPr>
                 <w:sz w:val="16"/>
               </w:rPr>
-              <w:t xml:space="preserve">The </w:t>
-            </w:r>
-            <w:r>
-              <w:rPr>
-                <w:sz w:val="16"/>
-              </w:rPr>
-              <w:t>system</w:t>
-            </w:r>
-            <w:r>
-              <w:rPr>
-                <w:sz w:val="16"/>
-              </w:rPr>
-              <w:t xml:space="preserve"> </w:t>
-            </w:r>
-            <w:proofErr w:type="spellStart"/>
-            <w:r>
-              <w:rPr>
-                <w:sz w:val="16"/>
-              </w:rPr>
-              <w:t>attemps</w:t>
-            </w:r>
-            <w:proofErr w:type="spellEnd"/>
-            <w:r>
-              <w:rPr>
-                <w:sz w:val="16"/>
-              </w:rPr>
-              <w:t xml:space="preserve"> to login</w:t>
-            </w:r>
-            <w:r>
-              <w:rPr>
-                <w:sz w:val="16"/>
-              </w:rPr>
-              <w:t>.</w:t>
+              <w:t>The administrative program allows managerial operations to the overall crackle pop system</w:t>
             </w:r>
           </w:p>
         </w:tc>
@@ -1806,7 +1802,7 @@
                 <w:rFonts w:ascii="Tahoma" w:hAnsi="Tahoma"/>
                 <w:sz w:val="16"/>
               </w:rPr>
-              <w:t>Administrator</w:t>
+              <w:t>Login program</w:t>
             </w:r>
             <w:r>
               <w:rPr>
@@ -2045,7 +2041,21 @@
                 <w:rFonts w:ascii="Tahoma" w:hAnsi="Tahoma"/>
                 <w:sz w:val="16"/>
               </w:rPr>
-              <w:t>Login window sends a request of information based on username to the database</w:t>
+              <w:t xml:space="preserve">Login window sends a request of information based on username </w:t>
+            </w:r>
+            <w:r>
+              <w:rPr>
+                <w:rFonts w:ascii="Tahoma" w:hAnsi="Tahoma"/>
+                <w:sz w:val="16"/>
+              </w:rPr>
+              <w:t xml:space="preserve">and password </w:t>
+            </w:r>
+            <w:r>
+              <w:rPr>
+                <w:rFonts w:ascii="Tahoma" w:hAnsi="Tahoma"/>
+                <w:sz w:val="16"/>
+              </w:rPr>
+              <w:t>to the database</w:t>
             </w:r>
             <w:r>
               <w:rPr>
@@ -2120,14 +2130,14 @@
                 <w:rFonts w:ascii="Tahoma" w:hAnsi="Tahoma"/>
                 <w:sz w:val="16"/>
               </w:rPr>
-              <w:t>Database sends response</w:t>
-            </w:r>
-            <w:r>
-              <w:rPr>
-                <w:rFonts w:ascii="Tahoma" w:hAnsi="Tahoma"/>
-                <w:sz w:val="16"/>
-              </w:rPr>
-              <w:t>.</w:t>
+              <w:t xml:space="preserve">Database sends </w:t>
+            </w:r>
+            <w:r>
+              <w:rPr>
+                <w:rFonts w:ascii="Tahoma" w:hAnsi="Tahoma"/>
+                <w:sz w:val="16"/>
+              </w:rPr>
+              <w:t>valid or invalid response</w:t>
             </w:r>
           </w:p>
         </w:tc>
@@ -2195,14 +2205,7 @@
                 <w:rFonts w:ascii="Tahoma" w:hAnsi="Tahoma"/>
                 <w:sz w:val="16"/>
               </w:rPr>
-              <w:t>R</w:t>
-            </w:r>
-            <w:r>
-              <w:rPr>
-                <w:rFonts w:ascii="Tahoma" w:hAnsi="Tahoma"/>
-                <w:sz w:val="16"/>
-              </w:rPr>
-              <w:t>esponse is compared to password.</w:t>
+              <w:t>Permissions are compared</w:t>
             </w:r>
           </w:p>
         </w:tc>
@@ -2270,14 +2273,7 @@
                 <w:rFonts w:ascii="Tahoma" w:hAnsi="Tahoma"/>
                 <w:sz w:val="16"/>
               </w:rPr>
-              <w:t>Passwords and Permissions match</w:t>
-            </w:r>
-            <w:r>
-              <w:rPr>
-                <w:rFonts w:ascii="Tahoma" w:hAnsi="Tahoma"/>
-                <w:sz w:val="16"/>
-              </w:rPr>
-              <w:t>.</w:t>
+              <w:t>Valid employee and permissions sufficient</w:t>
             </w:r>
           </w:p>
         </w:tc>
@@ -3574,6 +3570,8 @@
                 <w:sz w:val="16"/>
               </w:rPr>
             </w:pPr>
+            <w:bookmarkStart w:id="0" w:name="_GoBack"/>
+            <w:bookmarkEnd w:id="0"/>
           </w:p>
         </w:tc>
         <w:tc>
@@ -4023,17 +4021,7 @@
                 <w:b/>
                 <w:sz w:val="24"/>
               </w:rPr>
-              <w:t>Other Comme</w:t>
-            </w:r>
-            <w:bookmarkStart w:id="0" w:name="_GoBack"/>
-            <w:bookmarkEnd w:id="0"/>
-            <w:r>
-              <w:rPr>
-                <w:rFonts w:ascii="Tahoma" w:hAnsi="Tahoma"/>
-                <w:b/>
-                <w:sz w:val="24"/>
-              </w:rPr>
-              <w:t>nts</w:t>
+              <w:t>Other Comments</w:t>
             </w:r>
           </w:p>
         </w:tc>
